--- a/Plan_de_Trabajo.docx
+++ b/Plan_de_Trabajo.docx
@@ -8,8 +8,6 @@
           <w:tab w:val="left" w:pos="8594"/>
         </w:tabs>
       </w:pPr>
-      <w:bookmarkStart w:id="0" w:name="_GoBack"/>
-      <w:bookmarkEnd w:id="0"/>
       <w:r>
         <w:tab/>
       </w:r>
@@ -96,8 +94,8 @@
           <w:szCs w:val="34"/>
         </w:rPr>
       </w:pPr>
-      <w:bookmarkStart w:id="1" w:name="_w66pef8gzlfb"/>
-      <w:bookmarkEnd w:id="1"/>
+      <w:bookmarkStart w:id="0" w:name="_w66pef8gzlfb"/>
+      <w:bookmarkEnd w:id="0"/>
       <w:r>
         <w:rPr>
           <w:color w:val="274E13"/>
@@ -112,8 +110,8 @@
         <w:pStyle w:val="Subttulo"/>
         <w:spacing w:after="0"/>
       </w:pPr>
-      <w:bookmarkStart w:id="2" w:name="_wsb76c11wnow"/>
-      <w:bookmarkEnd w:id="2"/>
+      <w:bookmarkStart w:id="1" w:name="_wsb76c11wnow"/>
+      <w:bookmarkEnd w:id="1"/>
       <w:r>
         <w:t xml:space="preserve">                                                       PLAN DE TRABAJO</w:t>
       </w:r>
@@ -907,6 +905,7 @@
     </w:p>
     <w:p>
       <w:pPr>
+        <w:cnfStyle w:val="000000100000" w:firstRow="0" w:lastRow="0" w:firstColumn="0" w:lastColumn="0" w:oddVBand="0" w:evenVBand="0" w:oddHBand="1" w:evenHBand="0" w:firstRowFirstColumn="0" w:firstRowLastColumn="0" w:lastRowFirstColumn="0" w:lastRowLastColumn="0"/>
         <w:rPr>
           <w:rFonts w:ascii="Constantia" w:hAnsi="Constantia"/>
         </w:rPr>
@@ -923,7 +922,31 @@
         <w:rPr>
           <w:rFonts w:ascii="Constantia" w:hAnsi="Constantia"/>
         </w:rPr>
-        <w:t xml:space="preserve">  10-dic-2018</w:t>
+        <w:t xml:space="preserve">  </w:t>
+      </w:r>
+      <w:r>
+        <w:rPr>
+          <w:rFonts w:ascii="Constantia" w:hAnsi="Constantia"/>
+        </w:rPr>
+        <w:t>08</w:t>
+      </w:r>
+      <w:r>
+        <w:rPr>
+          <w:rFonts w:ascii="Constantia" w:hAnsi="Constantia"/>
+        </w:rPr>
+        <w:t>/11/18</w:t>
+      </w:r>
+      <w:r>
+        <w:rPr>
+          <w:rFonts w:ascii="Constantia" w:hAnsi="Constantia"/>
+        </w:rPr>
+        <w:t xml:space="preserve">      al          </w:t>
+      </w:r>
+      <w:r>
+        <w:rPr>
+          <w:rFonts w:ascii="Constantia" w:hAnsi="Constantia"/>
+        </w:rPr>
+        <w:t>10-dic-2018</w:t>
       </w:r>
     </w:p>
     <w:p>
@@ -1216,7 +1239,13 @@
               <w:rPr>
                 <w:rFonts w:ascii="Constantia" w:hAnsi="Constantia"/>
               </w:rPr>
-              <w:t>16/11/18</w:t>
+              <w:t>08</w:t>
+            </w:r>
+            <w:r>
+              <w:rPr>
+                <w:rFonts w:ascii="Constantia" w:hAnsi="Constantia"/>
+              </w:rPr>
+              <w:t>/11/18</w:t>
             </w:r>
           </w:p>
           <w:p>
@@ -1254,7 +1283,19 @@
               <w:rPr>
                 <w:rFonts w:ascii="Constantia" w:hAnsi="Constantia"/>
               </w:rPr>
-              <w:t>29/11/18</w:t>
+              <w:t>9/1</w:t>
+            </w:r>
+            <w:r>
+              <w:rPr>
+                <w:rFonts w:ascii="Constantia" w:hAnsi="Constantia"/>
+              </w:rPr>
+              <w:t>2</w:t>
+            </w:r>
+            <w:r>
+              <w:rPr>
+                <w:rFonts w:ascii="Constantia" w:hAnsi="Constantia"/>
+              </w:rPr>
+              <w:t>/18</w:t>
             </w:r>
           </w:p>
           <w:p>
@@ -1532,7 +1573,13 @@
               <w:rPr>
                 <w:rFonts w:ascii="Constantia" w:hAnsi="Constantia"/>
               </w:rPr>
-              <w:t>01/12/18</w:t>
+              <w:t>09</w:t>
+            </w:r>
+            <w:r>
+              <w:rPr>
+                <w:rFonts w:ascii="Constantia" w:hAnsi="Constantia"/>
+              </w:rPr>
+              <w:t>/12/18</w:t>
             </w:r>
           </w:p>
           <w:p>
@@ -1742,9 +1789,16 @@
               <w:cnfStyle w:val="000000100000" w:firstRow="0" w:lastRow="0" w:firstColumn="0" w:lastColumn="0" w:oddVBand="0" w:evenVBand="0" w:oddHBand="1" w:evenHBand="0" w:firstRowFirstColumn="0" w:firstRowLastColumn="0" w:lastRowFirstColumn="0" w:lastRowLastColumn="0"/>
               <w:rPr>
                 <w:rFonts w:ascii="Constantia" w:hAnsi="Constantia"/>
-                <w:b/>
-              </w:rPr>
-            </w:pPr>
+              </w:rPr>
+            </w:pPr>
+            <w:bookmarkStart w:id="2" w:name="_GoBack"/>
+            <w:bookmarkEnd w:id="2"/>
+            <w:r>
+              <w:rPr>
+                <w:rFonts w:ascii="Constantia" w:hAnsi="Constantia"/>
+              </w:rPr>
+              <w:t>14/10/18</w:t>
+            </w:r>
           </w:p>
         </w:tc>
         <w:tc>
@@ -1757,9 +1811,14 @@
               <w:cnfStyle w:val="000000100000" w:firstRow="0" w:lastRow="0" w:firstColumn="0" w:lastColumn="0" w:oddVBand="0" w:evenVBand="0" w:oddHBand="1" w:evenHBand="0" w:firstRowFirstColumn="0" w:firstRowLastColumn="0" w:lastRowFirstColumn="0" w:lastRowLastColumn="0"/>
               <w:rPr>
                 <w:rFonts w:ascii="Constantia" w:hAnsi="Constantia"/>
-                <w:b/>
-              </w:rPr>
-            </w:pPr>
+              </w:rPr>
+            </w:pPr>
+            <w:r>
+              <w:rPr>
+                <w:rFonts w:ascii="Constantia" w:hAnsi="Constantia"/>
+              </w:rPr>
+              <w:t>09/12/18</w:t>
+            </w:r>
           </w:p>
         </w:tc>
       </w:tr>
@@ -1811,7 +1870,13 @@
               <w:rPr>
                 <w:rFonts w:ascii="Constantia" w:hAnsi="Constantia"/>
               </w:rPr>
-              <w:t>16/11/18</w:t>
+              <w:t>09</w:t>
+            </w:r>
+            <w:r>
+              <w:rPr>
+                <w:rFonts w:ascii="Constantia" w:hAnsi="Constantia"/>
+              </w:rPr>
+              <w:t>/11/18</w:t>
             </w:r>
           </w:p>
         </w:tc>
@@ -1831,7 +1896,25 @@
               <w:rPr>
                 <w:rFonts w:ascii="Constantia" w:hAnsi="Constantia"/>
               </w:rPr>
-              <w:t>9/11/18</w:t>
+              <w:t>0</w:t>
+            </w:r>
+            <w:r>
+              <w:rPr>
+                <w:rFonts w:ascii="Constantia" w:hAnsi="Constantia"/>
+              </w:rPr>
+              <w:t>9/1</w:t>
+            </w:r>
+            <w:r>
+              <w:rPr>
+                <w:rFonts w:ascii="Constantia" w:hAnsi="Constantia"/>
+              </w:rPr>
+              <w:t>2</w:t>
+            </w:r>
+            <w:r>
+              <w:rPr>
+                <w:rFonts w:ascii="Constantia" w:hAnsi="Constantia"/>
+              </w:rPr>
+              <w:t>/18</w:t>
             </w:r>
           </w:p>
         </w:tc>
@@ -1878,7 +1961,13 @@
               <w:rPr>
                 <w:rFonts w:ascii="Constantia" w:hAnsi="Constantia"/>
               </w:rPr>
-              <w:t>16/11/18</w:t>
+              <w:t>09</w:t>
+            </w:r>
+            <w:r>
+              <w:rPr>
+                <w:rFonts w:ascii="Constantia" w:hAnsi="Constantia"/>
+              </w:rPr>
+              <w:t>/11/18</w:t>
             </w:r>
           </w:p>
         </w:tc>
@@ -1898,7 +1987,25 @@
               <w:rPr>
                 <w:rFonts w:ascii="Constantia" w:hAnsi="Constantia"/>
               </w:rPr>
-              <w:t>9/11/18</w:t>
+              <w:t>0</w:t>
+            </w:r>
+            <w:r>
+              <w:rPr>
+                <w:rFonts w:ascii="Constantia" w:hAnsi="Constantia"/>
+              </w:rPr>
+              <w:t>9/1</w:t>
+            </w:r>
+            <w:r>
+              <w:rPr>
+                <w:rFonts w:ascii="Constantia" w:hAnsi="Constantia"/>
+              </w:rPr>
+              <w:t>2</w:t>
+            </w:r>
+            <w:r>
+              <w:rPr>
+                <w:rFonts w:ascii="Constantia" w:hAnsi="Constantia"/>
+              </w:rPr>
+              <w:t>/18</w:t>
             </w:r>
           </w:p>
         </w:tc>
@@ -2183,6 +2290,28 @@
               <w:t>Microsoft Word</w:t>
             </w:r>
           </w:p>
+          <w:p>
+            <w:pPr>
+              <w:cnfStyle w:val="000000100000" w:firstRow="0" w:lastRow="0" w:firstColumn="0" w:lastColumn="0" w:oddVBand="0" w:evenVBand="0" w:oddHBand="1" w:evenHBand="0" w:firstRowFirstColumn="0" w:firstRowLastColumn="0" w:lastRowFirstColumn="0" w:lastRowLastColumn="0"/>
+              <w:rPr>
+                <w:rFonts w:ascii="Constantia" w:hAnsi="Constantia"/>
+              </w:rPr>
+            </w:pPr>
+            <w:r>
+              <w:rPr>
+                <w:rFonts w:ascii="Constantia" w:hAnsi="Constantia"/>
+              </w:rPr>
+              <w:t xml:space="preserve">Gantt </w:t>
+            </w:r>
+            <w:proofErr w:type="spellStart"/>
+            <w:r>
+              <w:rPr>
+                <w:rFonts w:ascii="Constantia" w:hAnsi="Constantia"/>
+              </w:rPr>
+              <w:t>project</w:t>
+            </w:r>
+            <w:proofErr w:type="spellEnd"/>
+          </w:p>
         </w:tc>
       </w:tr>
       <w:tr>
@@ -2321,6 +2450,12 @@
                 <w:rFonts w:ascii="Constantia" w:hAnsi="Constantia"/>
               </w:rPr>
             </w:pPr>
+            <w:r>
+              <w:rPr>
+                <w:rFonts w:ascii="Constantia" w:hAnsi="Constantia"/>
+              </w:rPr>
+              <w:t>Sublime Text</w:t>
+            </w:r>
           </w:p>
         </w:tc>
       </w:tr>
